--- a/GitHub_Info.docx
+++ b/GitHub_Info.docx
@@ -110,27 +110,7 @@
           <w:szCs w:val="21"/>
           <w:shd w:val="clear" w:color="auto" w:fill="FFFFFF"/>
         </w:rPr>
-        <w:t xml:space="preserve"> push origin master </w:t>
-      </w:r>
-      <w:r>
-        <w:rPr>
-          <w:rFonts w:ascii="Segoe UI" w:hAnsi="Segoe UI" w:cs="Segoe UI"/>
-          <w:color w:val="24292E"/>
-          <w:sz w:val="21"/>
-          <w:szCs w:val="21"/>
-          <w:shd w:val="clear" w:color="auto" w:fill="FFFFFF"/>
-        </w:rPr>
-        <w:t>--</w:t>
-      </w:r>
-      <w:r>
-        <w:rPr>
-          <w:rFonts w:ascii="Segoe UI" w:hAnsi="Segoe UI" w:cs="Segoe UI"/>
-          <w:color w:val="24292E"/>
-          <w:sz w:val="21"/>
-          <w:szCs w:val="21"/>
-          <w:shd w:val="clear" w:color="auto" w:fill="FFFFFF"/>
-        </w:rPr>
-        <w:t>force</w:t>
+        <w:t xml:space="preserve"> push origin master --force</w:t>
       </w:r>
     </w:p>
     <w:p>
@@ -154,27 +134,7 @@
           <w:szCs w:val="21"/>
           <w:shd w:val="clear" w:color="auto" w:fill="FFFFFF"/>
         </w:rPr>
-        <w:t xml:space="preserve">git push origin master </w:t>
-      </w:r>
-      <w:r>
-        <w:rPr>
-          <w:rFonts w:ascii="Segoe UI" w:hAnsi="Segoe UI" w:cs="Segoe UI"/>
-          <w:color w:val="24292E"/>
-          <w:sz w:val="21"/>
-          <w:szCs w:val="21"/>
-          <w:shd w:val="clear" w:color="auto" w:fill="FFFFFF"/>
-        </w:rPr>
-        <w:t>–</w:t>
-      </w:r>
-      <w:r>
-        <w:rPr>
-          <w:rFonts w:ascii="Segoe UI" w:hAnsi="Segoe UI" w:cs="Segoe UI"/>
-          <w:color w:val="24292E"/>
-          <w:sz w:val="21"/>
-          <w:szCs w:val="21"/>
-          <w:shd w:val="clear" w:color="auto" w:fill="FFFFFF"/>
-        </w:rPr>
-        <w:t>f</w:t>
+        <w:t>git push origin master –f</w:t>
       </w:r>
     </w:p>
     <w:p>
@@ -716,115 +676,1086 @@
         </w:rPr>
         <w:t>copy to GitHub</w:t>
       </w:r>
+    </w:p>
+    <w:p>
+      <w:pPr>
+        <w:rPr>
+          <w:rFonts w:ascii="Segoe UI" w:hAnsi="Segoe UI" w:cs="Segoe UI"/>
+          <w:color w:val="24292E"/>
+          <w:sz w:val="21"/>
+          <w:szCs w:val="21"/>
+          <w:shd w:val="clear" w:color="auto" w:fill="FFFFFF"/>
+        </w:rPr>
+      </w:pPr>
+      <w:r>
+        <w:rPr>
+          <w:rFonts w:ascii="Segoe UI" w:hAnsi="Segoe UI" w:cs="Segoe UI"/>
+          <w:color w:val="24292E"/>
+          <w:sz w:val="21"/>
+          <w:szCs w:val="21"/>
+          <w:shd w:val="clear" w:color="auto" w:fill="FFFFFF"/>
+        </w:rPr>
+        <w:t xml:space="preserve">&gt;&gt; </w:t>
+      </w:r>
+      <w:proofErr w:type="gramStart"/>
+      <w:r>
+        <w:rPr>
+          <w:rFonts w:ascii="Segoe UI" w:hAnsi="Segoe UI" w:cs="Segoe UI"/>
+          <w:color w:val="24292E"/>
+          <w:sz w:val="21"/>
+          <w:szCs w:val="21"/>
+          <w:shd w:val="clear" w:color="auto" w:fill="FFFFFF"/>
+        </w:rPr>
+        <w:t>git</w:t>
+      </w:r>
+      <w:proofErr w:type="gramEnd"/>
+      <w:r>
+        <w:rPr>
+          <w:rFonts w:ascii="Segoe UI" w:hAnsi="Segoe UI" w:cs="Segoe UI"/>
+          <w:color w:val="24292E"/>
+          <w:sz w:val="21"/>
+          <w:szCs w:val="21"/>
+          <w:shd w:val="clear" w:color="auto" w:fill="FFFFFF"/>
+        </w:rPr>
+        <w:t xml:space="preserve"> pull origin master</w:t>
+      </w:r>
+      <w:r>
+        <w:rPr>
+          <w:rFonts w:ascii="Segoe UI" w:hAnsi="Segoe UI" w:cs="Segoe UI"/>
+          <w:color w:val="24292E"/>
+          <w:sz w:val="21"/>
+          <w:szCs w:val="21"/>
+          <w:shd w:val="clear" w:color="auto" w:fill="FFFFFF"/>
+        </w:rPr>
+        <w:t xml:space="preserve">   # pull updates; combined both git fetch and git merge. </w:t>
+      </w:r>
+      <w:r>
+        <w:rPr>
+          <w:rFonts w:ascii="Segoe UI" w:hAnsi="Segoe UI" w:cs="Segoe UI"/>
+          <w:color w:val="24292E"/>
+          <w:sz w:val="21"/>
+          <w:szCs w:val="21"/>
+          <w:shd w:val="clear" w:color="auto" w:fill="FFFFFF"/>
+        </w:rPr>
+        <w:t>When doing a fetch the resulting commits are stored as remote branch allowing you to review the changes before merging. Merging on the other hand can involve additional steps and flags in the command</w:t>
+      </w:r>
+    </w:p>
+    <w:p>
+      <w:pPr>
+        <w:rPr>
+          <w:rFonts w:ascii="Segoe UI" w:hAnsi="Segoe UI" w:cs="Segoe UI"/>
+          <w:color w:val="24292E"/>
+          <w:sz w:val="21"/>
+          <w:szCs w:val="21"/>
+          <w:shd w:val="clear" w:color="auto" w:fill="FFFFFF"/>
+        </w:rPr>
+      </w:pPr>
+      <w:r>
+        <w:rPr>
+          <w:rFonts w:ascii="Segoe UI" w:hAnsi="Segoe UI" w:cs="Segoe UI"/>
+          <w:color w:val="24292E"/>
+          <w:sz w:val="21"/>
+          <w:szCs w:val="21"/>
+          <w:shd w:val="clear" w:color="auto" w:fill="FFFFFF"/>
+        </w:rPr>
+        <w:t xml:space="preserve"> </w:t>
+      </w:r>
+    </w:p>
+    <w:p>
+      <w:pPr>
+        <w:rPr>
+          <w:rFonts w:ascii="Segoe UI" w:hAnsi="Segoe UI" w:cs="Segoe UI"/>
+          <w:color w:val="24292E"/>
+          <w:sz w:val="21"/>
+          <w:szCs w:val="21"/>
+          <w:shd w:val="clear" w:color="auto" w:fill="FFFFFF"/>
+        </w:rPr>
+      </w:pPr>
+      <w:hyperlink r:id="rId8" w:history="1">
+        <w:r>
+          <w:rPr>
+            <w:rStyle w:val="Hyperlink"/>
+            <w:rFonts w:ascii="Segoe UI" w:hAnsi="Segoe UI" w:cs="Segoe UI"/>
+            <w:sz w:val="21"/>
+            <w:szCs w:val="21"/>
+            <w:shd w:val="clear" w:color="auto" w:fill="FFFFFF"/>
+          </w:rPr>
+          <w:t>https://git-scm.com/book/en/v2/Getting-Started-Git-Basics</w:t>
+        </w:r>
+      </w:hyperlink>
+    </w:p>
+    <w:p>
+      <w:pPr>
+        <w:rPr>
+          <w:rFonts w:ascii="Segoe UI" w:hAnsi="Segoe UI" w:cs="Segoe UI"/>
+          <w:color w:val="24292E"/>
+          <w:sz w:val="21"/>
+          <w:szCs w:val="21"/>
+          <w:shd w:val="clear" w:color="auto" w:fill="FFFFFF"/>
+        </w:rPr>
+      </w:pPr>
+      <w:hyperlink r:id="rId9" w:anchor="ch03-git-branching" w:history="1">
+        <w:r>
+          <w:rPr>
+            <w:rStyle w:val="Hyperlink"/>
+            <w:rFonts w:ascii="Segoe UI" w:hAnsi="Segoe UI" w:cs="Segoe UI"/>
+            <w:sz w:val="21"/>
+            <w:szCs w:val="21"/>
+            <w:shd w:val="clear" w:color="auto" w:fill="FFFFFF"/>
+          </w:rPr>
+          <w:t>https://git-scm.com/book/en/v2/Git-Branching-Branches-in-a-Nutshell#ch03-git-branching</w:t>
+        </w:r>
+      </w:hyperlink>
+    </w:p>
+    <w:p>
+      <w:pPr>
+        <w:rPr>
+          <w:rFonts w:ascii="Segoe UI" w:hAnsi="Segoe UI" w:cs="Segoe UI"/>
+          <w:color w:val="24292E"/>
+          <w:sz w:val="21"/>
+          <w:szCs w:val="21"/>
+          <w:shd w:val="clear" w:color="auto" w:fill="FFFFFF"/>
+        </w:rPr>
+      </w:pPr>
+      <w:r>
+        <w:rPr>
+          <w:rFonts w:ascii="Segoe UI" w:hAnsi="Segoe UI" w:cs="Segoe UI"/>
+          <w:b/>
+          <w:bCs/>
+          <w:color w:val="24292E"/>
+          <w:sz w:val="21"/>
+          <w:szCs w:val="21"/>
+          <w:shd w:val="clear" w:color="auto" w:fill="FFFFFF"/>
+        </w:rPr>
+        <w:lastRenderedPageBreak/>
+        <w:t>SCM</w:t>
+      </w:r>
+      <w:r>
+        <w:rPr>
+          <w:rFonts w:ascii="Segoe UI" w:hAnsi="Segoe UI" w:cs="Segoe UI"/>
+          <w:color w:val="24292E"/>
+          <w:sz w:val="21"/>
+          <w:szCs w:val="21"/>
+          <w:shd w:val="clear" w:color="auto" w:fill="FFFFFF"/>
+        </w:rPr>
+        <w:t> is Software Configuration Management and SVN is a Version Control System tool, which is a subset of </w:t>
+      </w:r>
+      <w:r>
+        <w:rPr>
+          <w:rFonts w:ascii="Segoe UI" w:hAnsi="Segoe UI" w:cs="Segoe UI"/>
+          <w:b/>
+          <w:bCs/>
+          <w:color w:val="24292E"/>
+          <w:sz w:val="21"/>
+          <w:szCs w:val="21"/>
+          <w:shd w:val="clear" w:color="auto" w:fill="FFFFFF"/>
+        </w:rPr>
+        <w:t>SCM</w:t>
+      </w:r>
+      <w:r>
+        <w:rPr>
+          <w:rFonts w:ascii="Segoe UI" w:hAnsi="Segoe UI" w:cs="Segoe UI"/>
+          <w:color w:val="24292E"/>
+          <w:sz w:val="21"/>
+          <w:szCs w:val="21"/>
+          <w:shd w:val="clear" w:color="auto" w:fill="FFFFFF"/>
+        </w:rPr>
+        <w:t>. VCS are also called Revision Control and </w:t>
+      </w:r>
+      <w:r>
+        <w:rPr>
+          <w:rFonts w:ascii="Segoe UI" w:hAnsi="Segoe UI" w:cs="Segoe UI"/>
+          <w:b/>
+          <w:bCs/>
+          <w:color w:val="24292E"/>
+          <w:sz w:val="21"/>
+          <w:szCs w:val="21"/>
+          <w:shd w:val="clear" w:color="auto" w:fill="FFFFFF"/>
+        </w:rPr>
+        <w:t>Git</w:t>
+      </w:r>
+      <w:r>
+        <w:rPr>
+          <w:rFonts w:ascii="Segoe UI" w:hAnsi="Segoe UI" w:cs="Segoe UI"/>
+          <w:color w:val="24292E"/>
+          <w:sz w:val="21"/>
+          <w:szCs w:val="21"/>
+          <w:shd w:val="clear" w:color="auto" w:fill="FFFFFF"/>
+        </w:rPr>
+        <w:t xml:space="preserve">, Mercurial are also VCS tools </w:t>
+      </w:r>
+      <w:proofErr w:type="gramStart"/>
+      <w:r>
+        <w:rPr>
+          <w:rFonts w:ascii="Segoe UI" w:hAnsi="Segoe UI" w:cs="Segoe UI"/>
+          <w:color w:val="24292E"/>
+          <w:sz w:val="21"/>
+          <w:szCs w:val="21"/>
+          <w:shd w:val="clear" w:color="auto" w:fill="FFFFFF"/>
+        </w:rPr>
+        <w:t>( Distributed</w:t>
+      </w:r>
+      <w:proofErr w:type="gramEnd"/>
+      <w:r>
+        <w:rPr>
+          <w:rFonts w:ascii="Segoe UI" w:hAnsi="Segoe UI" w:cs="Segoe UI"/>
+          <w:color w:val="24292E"/>
+          <w:sz w:val="21"/>
+          <w:szCs w:val="21"/>
+          <w:shd w:val="clear" w:color="auto" w:fill="FFFFFF"/>
+        </w:rPr>
+        <w:t xml:space="preserve"> VCS to be more specific. )</w:t>
+      </w:r>
+    </w:p>
+    <w:p>
+      <w:pPr>
+        <w:rPr>
+          <w:rFonts w:ascii="Segoe UI" w:hAnsi="Segoe UI" w:cs="Segoe UI"/>
+          <w:color w:val="24292E"/>
+          <w:sz w:val="21"/>
+          <w:szCs w:val="21"/>
+          <w:shd w:val="clear" w:color="auto" w:fill="FFFFFF"/>
+        </w:rPr>
+      </w:pPr>
+    </w:p>
+    <w:p>
+      <w:pPr>
+        <w:rPr>
+          <w:rFonts w:ascii="Segoe UI" w:hAnsi="Segoe UI" w:cs="Segoe UI"/>
+          <w:color w:val="24292E"/>
+          <w:sz w:val="21"/>
+          <w:szCs w:val="21"/>
+          <w:shd w:val="clear" w:color="auto" w:fill="FFFFFF"/>
+        </w:rPr>
+      </w:pPr>
+    </w:p>
+    <w:p>
+      <w:pPr>
+        <w:rPr>
+          <w:rFonts w:ascii="Segoe UI" w:hAnsi="Segoe UI" w:cs="Segoe UI"/>
+          <w:color w:val="24292E"/>
+          <w:sz w:val="21"/>
+          <w:szCs w:val="21"/>
+          <w:shd w:val="clear" w:color="auto" w:fill="FFFFFF"/>
+        </w:rPr>
+      </w:pPr>
+      <w:r>
+        <w:rPr>
+          <w:rFonts w:ascii="Segoe UI" w:hAnsi="Segoe UI" w:cs="Segoe UI"/>
+          <w:color w:val="24292E"/>
+          <w:sz w:val="21"/>
+          <w:szCs w:val="21"/>
+          <w:shd w:val="clear" w:color="auto" w:fill="FFFFFF"/>
+        </w:rPr>
+        <w:t>*</w:t>
+      </w:r>
+      <w:r>
+        <w:rPr>
+          <w:rFonts w:ascii="Segoe UI" w:hAnsi="Segoe UI" w:cs="Segoe UI"/>
+          <w:color w:val="24292E"/>
+          <w:sz w:val="21"/>
+          <w:szCs w:val="21"/>
+          <w:shd w:val="clear" w:color="auto" w:fill="FFFFFF"/>
+        </w:rPr>
+        <w:t>You don't need to have a remote repository at all.</w:t>
+      </w:r>
+      <w:r>
+        <w:rPr>
+          <w:rFonts w:ascii="Segoe UI" w:hAnsi="Segoe UI" w:cs="Segoe UI"/>
+          <w:color w:val="24292E"/>
+          <w:sz w:val="21"/>
+          <w:szCs w:val="21"/>
+          <w:shd w:val="clear" w:color="auto" w:fill="FFFFFF"/>
+        </w:rPr>
+        <w:br/>
+        <w:t xml:space="preserve">You can have the full git experience, with commits, branches, merges, rebases, </w:t>
+      </w:r>
+      <w:proofErr w:type="spellStart"/>
+      <w:r>
+        <w:rPr>
+          <w:rFonts w:ascii="Segoe UI" w:hAnsi="Segoe UI" w:cs="Segoe UI"/>
+          <w:color w:val="24292E"/>
+          <w:sz w:val="21"/>
+          <w:szCs w:val="21"/>
+          <w:shd w:val="clear" w:color="auto" w:fill="FFFFFF"/>
+        </w:rPr>
+        <w:t>etc</w:t>
+      </w:r>
+      <w:proofErr w:type="spellEnd"/>
+      <w:r>
+        <w:rPr>
+          <w:rFonts w:ascii="Segoe UI" w:hAnsi="Segoe UI" w:cs="Segoe UI"/>
+          <w:color w:val="24292E"/>
+          <w:sz w:val="21"/>
+          <w:szCs w:val="21"/>
+          <w:shd w:val="clear" w:color="auto" w:fill="FFFFFF"/>
+        </w:rPr>
+        <w:t>, with only a local repository.</w:t>
+      </w:r>
+    </w:p>
+    <w:p>
+      <w:pPr>
+        <w:rPr>
+          <w:rFonts w:ascii="Segoe UI" w:hAnsi="Segoe UI" w:cs="Segoe UI"/>
+          <w:color w:val="24292E"/>
+          <w:sz w:val="21"/>
+          <w:szCs w:val="21"/>
+          <w:shd w:val="clear" w:color="auto" w:fill="FFFFFF"/>
+        </w:rPr>
+      </w:pPr>
+      <w:r>
+        <w:rPr>
+          <w:rFonts w:ascii="Segoe UI" w:hAnsi="Segoe UI" w:cs="Segoe UI"/>
+          <w:color w:val="24292E"/>
+          <w:sz w:val="21"/>
+          <w:szCs w:val="21"/>
+          <w:shd w:val="clear" w:color="auto" w:fill="FFFFFF"/>
+        </w:rPr>
+        <w:t>The purpose of a remote repository (</w:t>
+      </w:r>
+      <w:proofErr w:type="spellStart"/>
+      <w:r>
+        <w:rPr>
+          <w:rFonts w:ascii="Segoe UI" w:hAnsi="Segoe UI" w:cs="Segoe UI"/>
+          <w:color w:val="24292E"/>
+          <w:sz w:val="21"/>
+          <w:szCs w:val="21"/>
+          <w:shd w:val="clear" w:color="auto" w:fill="FFFFFF"/>
+        </w:rPr>
+        <w:t>eg</w:t>
+      </w:r>
+      <w:proofErr w:type="spellEnd"/>
+      <w:r>
+        <w:rPr>
+          <w:rFonts w:ascii="Segoe UI" w:hAnsi="Segoe UI" w:cs="Segoe UI"/>
+          <w:color w:val="24292E"/>
+          <w:sz w:val="21"/>
+          <w:szCs w:val="21"/>
+          <w:shd w:val="clear" w:color="auto" w:fill="FFFFFF"/>
+        </w:rPr>
+        <w:t>, GitHub) is to publish your code to the world (or to some people) and allow them to read or write it.</w:t>
+      </w:r>
+    </w:p>
+    <w:p>
+      <w:pPr>
+        <w:rPr>
+          <w:rFonts w:ascii="Segoe UI" w:hAnsi="Segoe UI" w:cs="Segoe UI"/>
+          <w:color w:val="24292E"/>
+          <w:sz w:val="21"/>
+          <w:szCs w:val="21"/>
+          <w:shd w:val="clear" w:color="auto" w:fill="FFFFFF"/>
+        </w:rPr>
+      </w:pPr>
+      <w:r>
+        <w:rPr>
+          <w:rFonts w:ascii="Segoe UI" w:hAnsi="Segoe UI" w:cs="Segoe UI"/>
+          <w:color w:val="24292E"/>
+          <w:sz w:val="21"/>
+          <w:szCs w:val="21"/>
+          <w:shd w:val="clear" w:color="auto" w:fill="FFFFFF"/>
+        </w:rPr>
+        <w:t>The remote repository is only involved when you git push your local commits to a remote repository, or when you git pull someone else's commits from it.</w:t>
+      </w:r>
+    </w:p>
+    <w:p>
+      <w:pPr>
+        <w:rPr>
+          <w:rFonts w:ascii="Segoe UI" w:hAnsi="Segoe UI" w:cs="Segoe UI"/>
+          <w:color w:val="24292E"/>
+          <w:sz w:val="21"/>
+          <w:szCs w:val="21"/>
+          <w:shd w:val="clear" w:color="auto" w:fill="FFFFFF"/>
+        </w:rPr>
+      </w:pPr>
+      <w:r>
+        <w:rPr>
+          <w:rFonts w:ascii="Segoe UI" w:hAnsi="Segoe UI" w:cs="Segoe UI"/>
+          <w:color w:val="24292E"/>
+          <w:sz w:val="21"/>
+          <w:szCs w:val="21"/>
+          <w:shd w:val="clear" w:color="auto" w:fill="FFFFFF"/>
+        </w:rPr>
+        <w:t xml:space="preserve"> You can commit, branch and party on your own repo on your local machine even without internet access. Then, when you have a connection again, you can push your changes to any other </w:t>
+      </w:r>
+      <w:proofErr w:type="spellStart"/>
+      <w:r>
+        <w:rPr>
+          <w:rFonts w:ascii="Segoe UI" w:hAnsi="Segoe UI" w:cs="Segoe UI"/>
+          <w:color w:val="24292E"/>
+          <w:sz w:val="21"/>
+          <w:szCs w:val="21"/>
+          <w:shd w:val="clear" w:color="auto" w:fill="FFFFFF"/>
+        </w:rPr>
+        <w:t>git</w:t>
+      </w:r>
+      <w:proofErr w:type="spellEnd"/>
+      <w:r>
+        <w:rPr>
+          <w:rFonts w:ascii="Segoe UI" w:hAnsi="Segoe UI" w:cs="Segoe UI"/>
+          <w:color w:val="24292E"/>
+          <w:sz w:val="21"/>
+          <w:szCs w:val="21"/>
+          <w:shd w:val="clear" w:color="auto" w:fill="FFFFFF"/>
+        </w:rPr>
+        <w:t xml:space="preserve"> repo you have access to.</w:t>
+      </w:r>
+    </w:p>
+    <w:p>
+      <w:pPr>
+        <w:rPr>
+          <w:rFonts w:ascii="Segoe UI" w:hAnsi="Segoe UI" w:cs="Segoe UI"/>
+          <w:color w:val="24292E"/>
+          <w:sz w:val="21"/>
+          <w:szCs w:val="21"/>
+          <w:shd w:val="clear" w:color="auto" w:fill="FFFFFF"/>
+        </w:rPr>
+      </w:pPr>
+      <w:r>
+        <w:rPr>
+          <w:noProof/>
+        </w:rPr>
+        <w:drawing>
+          <wp:inline distT="0" distB="0" distL="0" distR="0" wp14:anchorId="5CC0FF48" wp14:editId="23102393">
+            <wp:extent cx="5731510" cy="4702144"/>
+            <wp:effectExtent l="0" t="0" r="2540" b="3810"/>
+            <wp:docPr id="1" name="Picture 1" descr="Git Flow diagram 1"/>
+            <wp:cNvGraphicFramePr>
+              <a:graphicFrameLocks xmlns:a="http://schemas.openxmlformats.org/drawingml/2006/main" noChangeAspect="1"/>
+            </wp:cNvGraphicFramePr>
+            <a:graphic xmlns:a="http://schemas.openxmlformats.org/drawingml/2006/main">
+              <a:graphicData uri="http://schemas.openxmlformats.org/drawingml/2006/picture">
+                <pic:pic xmlns:pic="http://schemas.openxmlformats.org/drawingml/2006/picture">
+                  <pic:nvPicPr>
+                    <pic:cNvPr id="0" name="Picture 1" descr="Git Flow diagram 1"/>
+                    <pic:cNvPicPr>
+                      <a:picLocks noChangeAspect="1" noChangeArrowheads="1"/>
+                    </pic:cNvPicPr>
+                  </pic:nvPicPr>
+                  <pic:blipFill>
+                    <a:blip r:embed="rId10">
+                      <a:extLst>
+                        <a:ext uri="{28A0092B-C50C-407E-A947-70E740481C1C}">
+                          <a14:useLocalDpi xmlns:a14="http://schemas.microsoft.com/office/drawing/2010/main" val="0"/>
+                        </a:ext>
+                      </a:extLst>
+                    </a:blip>
+                    <a:srcRect/>
+                    <a:stretch>
+                      <a:fillRect/>
+                    </a:stretch>
+                  </pic:blipFill>
+                  <pic:spPr bwMode="auto">
+                    <a:xfrm>
+                      <a:off x="0" y="0"/>
+                      <a:ext cx="5731510" cy="4702144"/>
+                    </a:xfrm>
+                    <a:prstGeom prst="rect">
+                      <a:avLst/>
+                    </a:prstGeom>
+                    <a:noFill/>
+                    <a:ln>
+                      <a:noFill/>
+                    </a:ln>
+                  </pic:spPr>
+                </pic:pic>
+              </a:graphicData>
+            </a:graphic>
+          </wp:inline>
+        </w:drawing>
+      </w:r>
+    </w:p>
+    <w:p>
+      <w:pPr>
+        <w:rPr>
+          <w:rFonts w:ascii="Segoe UI" w:hAnsi="Segoe UI" w:cs="Segoe UI"/>
+          <w:color w:val="24292E"/>
+          <w:sz w:val="21"/>
+          <w:szCs w:val="21"/>
+          <w:shd w:val="clear" w:color="auto" w:fill="FFFFFF"/>
+        </w:rPr>
+      </w:pPr>
+      <w:r>
+        <w:rPr>
+          <w:noProof/>
+        </w:rPr>
+        <w:lastRenderedPageBreak/>
+        <w:drawing>
+          <wp:inline distT="0" distB="0" distL="0" distR="0" wp14:anchorId="26EE687E" wp14:editId="71F29327">
+            <wp:extent cx="4762500" cy="6734175"/>
+            <wp:effectExtent l="0" t="0" r="0" b="9525"/>
+            <wp:docPr id="2" name="Picture 2" descr="Git flow diagram 2"/>
+            <wp:cNvGraphicFramePr>
+              <a:graphicFrameLocks xmlns:a="http://schemas.openxmlformats.org/drawingml/2006/main" noChangeAspect="1"/>
+            </wp:cNvGraphicFramePr>
+            <a:graphic xmlns:a="http://schemas.openxmlformats.org/drawingml/2006/main">
+              <a:graphicData uri="http://schemas.openxmlformats.org/drawingml/2006/picture">
+                <pic:pic xmlns:pic="http://schemas.openxmlformats.org/drawingml/2006/picture">
+                  <pic:nvPicPr>
+                    <pic:cNvPr id="0" name="Picture 2" descr="Git flow diagram 2"/>
+                    <pic:cNvPicPr>
+                      <a:picLocks noChangeAspect="1" noChangeArrowheads="1"/>
+                    </pic:cNvPicPr>
+                  </pic:nvPicPr>
+                  <pic:blipFill>
+                    <a:blip r:embed="rId11">
+                      <a:extLst>
+                        <a:ext uri="{28A0092B-C50C-407E-A947-70E740481C1C}">
+                          <a14:useLocalDpi xmlns:a14="http://schemas.microsoft.com/office/drawing/2010/main" val="0"/>
+                        </a:ext>
+                      </a:extLst>
+                    </a:blip>
+                    <a:srcRect/>
+                    <a:stretch>
+                      <a:fillRect/>
+                    </a:stretch>
+                  </pic:blipFill>
+                  <pic:spPr bwMode="auto">
+                    <a:xfrm>
+                      <a:off x="0" y="0"/>
+                      <a:ext cx="4762500" cy="6734175"/>
+                    </a:xfrm>
+                    <a:prstGeom prst="rect">
+                      <a:avLst/>
+                    </a:prstGeom>
+                    <a:noFill/>
+                    <a:ln>
+                      <a:noFill/>
+                    </a:ln>
+                  </pic:spPr>
+                </pic:pic>
+              </a:graphicData>
+            </a:graphic>
+          </wp:inline>
+        </w:drawing>
+      </w:r>
+    </w:p>
+    <w:p>
+      <w:pPr>
+        <w:rPr>
+          <w:rFonts w:ascii="Segoe UI" w:hAnsi="Segoe UI" w:cs="Segoe UI"/>
+          <w:color w:val="24292E"/>
+          <w:sz w:val="21"/>
+          <w:szCs w:val="21"/>
+          <w:shd w:val="clear" w:color="auto" w:fill="FFFFFF"/>
+        </w:rPr>
+      </w:pPr>
+    </w:p>
+    <w:p>
+      <w:pPr>
+        <w:rPr>
+          <w:rFonts w:ascii="Segoe UI" w:hAnsi="Segoe UI" w:cs="Segoe UI"/>
+          <w:b/>
+          <w:color w:val="FF0000"/>
+          <w:sz w:val="21"/>
+          <w:szCs w:val="21"/>
+          <w:shd w:val="clear" w:color="auto" w:fill="FFFFFF"/>
+        </w:rPr>
+      </w:pPr>
+      <w:r>
+        <w:rPr>
+          <w:rFonts w:ascii="Segoe UI" w:hAnsi="Segoe UI" w:cs="Segoe UI"/>
+          <w:b/>
+          <w:color w:val="FF0000"/>
+          <w:sz w:val="21"/>
+          <w:szCs w:val="21"/>
+          <w:shd w:val="clear" w:color="auto" w:fill="FFFFFF"/>
+        </w:rPr>
+        <w:t xml:space="preserve">**To upload an image to README.md, </w:t>
+      </w:r>
+    </w:p>
+    <w:p>
+      <w:pPr>
+        <w:rPr>
+          <w:rFonts w:ascii="Segoe UI" w:hAnsi="Segoe UI" w:cs="Segoe UI"/>
+          <w:color w:val="24292E"/>
+          <w:sz w:val="21"/>
+          <w:szCs w:val="21"/>
+          <w:shd w:val="clear" w:color="auto" w:fill="FFFFFF"/>
+        </w:rPr>
+      </w:pPr>
+      <w:r>
+        <w:rPr>
+          <w:rFonts w:ascii="Segoe UI" w:hAnsi="Segoe UI" w:cs="Segoe UI"/>
+          <w:color w:val="24292E"/>
+          <w:sz w:val="21"/>
+          <w:szCs w:val="21"/>
+          <w:shd w:val="clear" w:color="auto" w:fill="FFFFFF"/>
+        </w:rPr>
+        <w:t xml:space="preserve">The link to be used must be a raw link. To do that, go to the particular repository, click on issue, create new issue, then drag and drop the image file into the Write space given (styling with Markdown), a link with githubusercontent.com will be generated. The link can then be used for the README.md file. </w:t>
+      </w:r>
+    </w:p>
+    <w:p>
+      <w:pPr>
+        <w:rPr>
+          <w:rFonts w:ascii="Segoe UI" w:hAnsi="Segoe UI" w:cs="Segoe UI"/>
+          <w:color w:val="24292E"/>
+          <w:sz w:val="21"/>
+          <w:szCs w:val="21"/>
+          <w:shd w:val="clear" w:color="auto" w:fill="FFFFFF"/>
+        </w:rPr>
+      </w:pPr>
+      <w:r>
+        <w:rPr>
+          <w:rFonts w:ascii="Segoe UI" w:hAnsi="Segoe UI" w:cs="Segoe UI"/>
+          <w:color w:val="24292E"/>
+          <w:sz w:val="21"/>
+          <w:szCs w:val="21"/>
+          <w:shd w:val="clear" w:color="auto" w:fill="FFFFFF"/>
+        </w:rPr>
+        <w:t>Note: only support .</w:t>
+      </w:r>
+      <w:proofErr w:type="spellStart"/>
+      <w:r>
+        <w:rPr>
+          <w:rFonts w:ascii="Segoe UI" w:hAnsi="Segoe UI" w:cs="Segoe UI"/>
+          <w:color w:val="24292E"/>
+          <w:sz w:val="21"/>
+          <w:szCs w:val="21"/>
+          <w:shd w:val="clear" w:color="auto" w:fill="FFFFFF"/>
+        </w:rPr>
+        <w:t>png</w:t>
+      </w:r>
+      <w:proofErr w:type="spellEnd"/>
+      <w:r>
+        <w:rPr>
+          <w:rFonts w:ascii="Segoe UI" w:hAnsi="Segoe UI" w:cs="Segoe UI"/>
+          <w:color w:val="24292E"/>
+          <w:sz w:val="21"/>
+          <w:szCs w:val="21"/>
+          <w:shd w:val="clear" w:color="auto" w:fill="FFFFFF"/>
+        </w:rPr>
+        <w:t xml:space="preserve"> and other formats but not .</w:t>
+      </w:r>
+      <w:proofErr w:type="spellStart"/>
+      <w:r>
+        <w:rPr>
+          <w:rFonts w:ascii="Segoe UI" w:hAnsi="Segoe UI" w:cs="Segoe UI"/>
+          <w:color w:val="24292E"/>
+          <w:sz w:val="21"/>
+          <w:szCs w:val="21"/>
+          <w:shd w:val="clear" w:color="auto" w:fill="FFFFFF"/>
+        </w:rPr>
+        <w:t>tif</w:t>
+      </w:r>
+      <w:proofErr w:type="spellEnd"/>
+      <w:r>
+        <w:rPr>
+          <w:rFonts w:ascii="Segoe UI" w:hAnsi="Segoe UI" w:cs="Segoe UI"/>
+          <w:color w:val="24292E"/>
+          <w:sz w:val="21"/>
+          <w:szCs w:val="21"/>
+          <w:shd w:val="clear" w:color="auto" w:fill="FFFFFF"/>
+        </w:rPr>
+        <w:t xml:space="preserve">. </w:t>
+      </w:r>
+    </w:p>
+    <w:p>
+      <w:pPr>
+        <w:rPr>
+          <w:rFonts w:ascii="Segoe UI" w:hAnsi="Segoe UI" w:cs="Segoe UI"/>
+          <w:color w:val="24292E"/>
+          <w:sz w:val="21"/>
+          <w:szCs w:val="21"/>
+          <w:shd w:val="clear" w:color="auto" w:fill="FFFFFF"/>
+        </w:rPr>
+      </w:pPr>
+      <w:r>
+        <w:rPr>
+          <w:rFonts w:ascii="Segoe UI" w:hAnsi="Segoe UI" w:cs="Segoe UI"/>
+          <w:color w:val="24292E"/>
+          <w:sz w:val="21"/>
+          <w:szCs w:val="21"/>
+          <w:shd w:val="clear" w:color="auto" w:fill="FFFFFF"/>
+        </w:rPr>
+        <w:t>GitHub’s CDN (Content Delivery Network)</w:t>
+      </w:r>
+    </w:p>
+    <w:p>
+      <w:r>
+        <w:lastRenderedPageBreak/>
+        <w:t xml:space="preserve">Refer: </w:t>
+      </w:r>
+      <w:hyperlink r:id="rId12" w:history="1">
+        <w:r>
+          <w:rPr>
+            <w:rStyle w:val="Hyperlink"/>
+          </w:rPr>
+          <w:t>https://gist.github.com/vinkla/dca76249ba6b73c5dd66a4e986df4c8d</w:t>
+        </w:r>
+      </w:hyperlink>
+    </w:p>
+    <w:p/>
+    <w:p>
+      <w:r>
+        <w:t xml:space="preserve">&lt;a </w:t>
+      </w:r>
+      <w:proofErr w:type="spellStart"/>
+      <w:r>
+        <w:t>href</w:t>
+      </w:r>
+      <w:proofErr w:type="spellEnd"/>
+      <w:r>
+        <w:t>="Images/</w:t>
+      </w:r>
+      <w:proofErr w:type="spellStart"/>
+      <w:r>
+        <w:t>Manuscript_Figure</w:t>
+      </w:r>
+      <w:proofErr w:type="spellEnd"/>
+      <w:r>
+        <w:t>"&gt;&lt;</w:t>
+      </w:r>
+      <w:proofErr w:type="spellStart"/>
+      <w:r>
+        <w:t>img</w:t>
+      </w:r>
+      <w:proofErr w:type="spellEnd"/>
+      <w:r>
+        <w:t xml:space="preserve"> </w:t>
+      </w:r>
+      <w:proofErr w:type="spellStart"/>
+      <w:r>
+        <w:t>src</w:t>
+      </w:r>
+      <w:proofErr w:type="spellEnd"/>
+      <w:r>
+        <w:t>="Images/</w:t>
+      </w:r>
+      <w:proofErr w:type="spellStart"/>
+      <w:r>
+        <w:t>Manuscript_Figure</w:t>
+      </w:r>
+      <w:proofErr w:type="spellEnd"/>
+      <w:r>
+        <w:t>/Manuscript_Figure1.png" height="300px"/&gt;&lt;/a&gt;</w:t>
+      </w:r>
+    </w:p>
+    <w:p/>
+    <w:p>
+      <w:r>
+        <w:t xml:space="preserve">The above html can be used in the markdown language when referring </w:t>
+      </w:r>
+      <w:r>
+        <w:t xml:space="preserve">the image in the same folder. </w:t>
+      </w:r>
+    </w:p>
+    <w:p/>
+    <w:p>
+      <w:r>
+        <w:t xml:space="preserve">To </w:t>
+      </w:r>
+      <w:proofErr w:type="gramStart"/>
+      <w:r>
+        <w:t>Check</w:t>
+      </w:r>
+      <w:proofErr w:type="gramEnd"/>
+      <w:r>
+        <w:t xml:space="preserve"> username and email for Git</w:t>
+      </w:r>
+    </w:p>
+    <w:p>
+      <w:pPr>
+        <w:pBdr>
+          <w:top w:val="single" w:sz="6" w:space="22" w:color="E2E2DA"/>
+          <w:left w:val="single" w:sz="6" w:space="12" w:color="E2E2DA"/>
+          <w:bottom w:val="single" w:sz="6" w:space="22" w:color="E2E2DA"/>
+          <w:right w:val="single" w:sz="6" w:space="5" w:color="E2E2DA"/>
+        </w:pBdr>
+        <w:shd w:val="clear" w:color="auto" w:fill="FEFEFC"/>
+        <w:tabs>
+          <w:tab w:val="left" w:pos="916"/>
+          <w:tab w:val="left" w:pos="1832"/>
+          <w:tab w:val="left" w:pos="2748"/>
+          <w:tab w:val="left" w:pos="3664"/>
+          <w:tab w:val="left" w:pos="4580"/>
+          <w:tab w:val="left" w:pos="5496"/>
+          <w:tab w:val="left" w:pos="6412"/>
+          <w:tab w:val="left" w:pos="7328"/>
+          <w:tab w:val="left" w:pos="8244"/>
+          <w:tab w:val="left" w:pos="9160"/>
+          <w:tab w:val="left" w:pos="10076"/>
+          <w:tab w:val="left" w:pos="10992"/>
+          <w:tab w:val="left" w:pos="11908"/>
+          <w:tab w:val="left" w:pos="12824"/>
+          <w:tab w:val="left" w:pos="13740"/>
+          <w:tab w:val="left" w:pos="14656"/>
+        </w:tabs>
+        <w:spacing w:after="360" w:line="360" w:lineRule="atLeast"/>
+        <w:rPr>
+          <w:rFonts w:ascii="Lucida Console" w:eastAsia="Times New Roman" w:hAnsi="Lucida Console" w:cs="Courier New"/>
+          <w:color w:val="585858"/>
+          <w:sz w:val="21"/>
+          <w:szCs w:val="21"/>
+        </w:rPr>
+      </w:pPr>
+      <w:proofErr w:type="gramStart"/>
+      <w:r>
+        <w:rPr>
+          <w:rFonts w:ascii="Lucida Console" w:eastAsia="Times New Roman" w:hAnsi="Lucida Console" w:cs="Courier New"/>
+          <w:color w:val="585858"/>
+          <w:sz w:val="21"/>
+          <w:szCs w:val="21"/>
+        </w:rPr>
+        <w:t>git</w:t>
+      </w:r>
+      <w:proofErr w:type="gramEnd"/>
+      <w:r>
+        <w:rPr>
+          <w:rFonts w:ascii="Lucida Console" w:eastAsia="Times New Roman" w:hAnsi="Lucida Console" w:cs="Courier New"/>
+          <w:color w:val="585858"/>
+          <w:sz w:val="21"/>
+          <w:szCs w:val="21"/>
+        </w:rPr>
+        <w:t xml:space="preserve"> </w:t>
+      </w:r>
+      <w:proofErr w:type="spellStart"/>
+      <w:r>
+        <w:rPr>
+          <w:rFonts w:ascii="Lucida Console" w:eastAsia="Times New Roman" w:hAnsi="Lucida Console" w:cs="Courier New"/>
+          <w:color w:val="585858"/>
+          <w:sz w:val="21"/>
+          <w:szCs w:val="21"/>
+        </w:rPr>
+        <w:t>config</w:t>
+      </w:r>
+      <w:proofErr w:type="spellEnd"/>
+      <w:r>
+        <w:rPr>
+          <w:rFonts w:ascii="Lucida Console" w:eastAsia="Times New Roman" w:hAnsi="Lucida Console" w:cs="Courier New"/>
+          <w:color w:val="585858"/>
+          <w:sz w:val="21"/>
+          <w:szCs w:val="21"/>
+        </w:rPr>
+        <w:t xml:space="preserve"> --list</w:t>
+      </w:r>
+    </w:p>
+    <w:p>
+      <w:r>
+        <w:rPr>
+          <w:color w:val="FF0000"/>
+        </w:rPr>
+        <w:t>*</w:t>
+      </w:r>
+      <w:r>
+        <w:t>Git and GitHub username and password can be different</w:t>
+      </w:r>
+    </w:p>
+    <w:p/>
+    <w:p>
+      <w:pPr>
+        <w:rPr>
+          <w:b/>
+          <w:u w:val="single"/>
+        </w:rPr>
+      </w:pPr>
+      <w:r>
+        <w:rPr>
+          <w:b/>
+          <w:u w:val="single"/>
+        </w:rPr>
+        <w:t xml:space="preserve">How to create folder in </w:t>
+      </w:r>
+      <w:proofErr w:type="spellStart"/>
+      <w:r>
+        <w:rPr>
+          <w:b/>
+          <w:u w:val="single"/>
+        </w:rPr>
+        <w:t>github</w:t>
+      </w:r>
+      <w:proofErr w:type="spellEnd"/>
+      <w:r>
+        <w:rPr>
+          <w:b/>
+          <w:u w:val="single"/>
+        </w:rPr>
+        <w:t xml:space="preserve"> repository: </w:t>
+      </w:r>
+    </w:p>
+    <w:p>
+      <w:r>
+        <w:t>You cannot create an empty folder </w:t>
+      </w:r>
+      <w:r>
+        <w:rPr>
+          <w:i/>
+          <w:iCs/>
+        </w:rPr>
+        <w:t>and then</w:t>
+      </w:r>
+      <w:r>
+        <w:t> add files to that folder</w:t>
+      </w:r>
       <w:bookmarkStart w:id="0" w:name="_GoBack"/>
       <w:bookmarkEnd w:id="0"/>
-    </w:p>
-    <w:p>
-      <w:pPr>
-        <w:rPr>
-          <w:rFonts w:ascii="Segoe UI" w:hAnsi="Segoe UI" w:cs="Segoe UI"/>
-          <w:color w:val="24292E"/>
-          <w:sz w:val="21"/>
-          <w:szCs w:val="21"/>
-          <w:shd w:val="clear" w:color="auto" w:fill="FFFFFF"/>
-        </w:rPr>
-      </w:pPr>
-      <w:r>
-        <w:rPr>
-          <w:rFonts w:ascii="Segoe UI" w:hAnsi="Segoe UI" w:cs="Segoe UI"/>
-          <w:color w:val="24292E"/>
-          <w:sz w:val="21"/>
-          <w:szCs w:val="21"/>
-          <w:shd w:val="clear" w:color="auto" w:fill="FFFFFF"/>
-        </w:rPr>
-        <w:t xml:space="preserve">&gt;&gt; </w:t>
-      </w:r>
+      <w:r>
+        <w:t>, but rather creation of a folder must happen </w:t>
+      </w:r>
+      <w:r>
+        <w:rPr>
+          <w:i/>
+          <w:iCs/>
+        </w:rPr>
+        <w:t>together with</w:t>
+      </w:r>
+      <w:r>
+        <w:t xml:space="preserve"> adding of at least a single file. On </w:t>
+      </w:r>
+      <w:proofErr w:type="spellStart"/>
+      <w:r>
+        <w:t>github</w:t>
+      </w:r>
+      <w:proofErr w:type="spellEnd"/>
+      <w:r>
+        <w:t xml:space="preserve"> you can do it this way:</w:t>
+      </w:r>
+    </w:p>
+    <w:p>
+      <w:pPr>
+        <w:numPr>
+          <w:ilvl w:val="0"/>
+          <w:numId w:val="3"/>
+        </w:numPr>
+      </w:pPr>
+      <w:r>
+        <w:t>go to the folder inside which you want to create another folder</w:t>
+      </w:r>
+    </w:p>
+    <w:p>
+      <w:pPr>
+        <w:numPr>
+          <w:ilvl w:val="0"/>
+          <w:numId w:val="3"/>
+        </w:numPr>
+      </w:pPr>
+      <w:r>
+        <w:t>click on </w:t>
+      </w:r>
+      <w:r>
+        <w:rPr>
+          <w:i/>
+          <w:iCs/>
+        </w:rPr>
+        <w:t>New file</w:t>
+      </w:r>
+    </w:p>
+    <w:p>
+      <w:pPr>
+        <w:numPr>
+          <w:ilvl w:val="0"/>
+          <w:numId w:val="3"/>
+        </w:numPr>
+      </w:pPr>
+      <w:r>
+        <w:t>on the text field for the file name, first write the folder name you want to create</w:t>
+      </w:r>
+    </w:p>
+    <w:p>
+      <w:pPr>
+        <w:numPr>
+          <w:ilvl w:val="0"/>
+          <w:numId w:val="3"/>
+        </w:numPr>
+      </w:pPr>
       <w:proofErr w:type="gramStart"/>
       <w:r>
         <w:rPr>
-          <w:rFonts w:ascii="Segoe UI" w:hAnsi="Segoe UI" w:cs="Segoe UI"/>
-          <w:color w:val="24292E"/>
-          <w:sz w:val="21"/>
-          <w:szCs w:val="21"/>
-          <w:shd w:val="clear" w:color="auto" w:fill="FFFFFF"/>
-        </w:rPr>
-        <w:t>git</w:t>
+          <w:b/>
+          <w:bCs/>
+        </w:rPr>
+        <w:t>then</w:t>
       </w:r>
       <w:proofErr w:type="gramEnd"/>
       <w:r>
         <w:rPr>
-          <w:rFonts w:ascii="Segoe UI" w:hAnsi="Segoe UI" w:cs="Segoe UI"/>
-          <w:color w:val="24292E"/>
-          <w:sz w:val="21"/>
-          <w:szCs w:val="21"/>
-          <w:shd w:val="clear" w:color="auto" w:fill="FFFFFF"/>
-        </w:rPr>
-        <w:t xml:space="preserve"> pull origin master</w:t>
-      </w:r>
-      <w:r>
-        <w:rPr>
-          <w:rFonts w:ascii="Segoe UI" w:hAnsi="Segoe UI" w:cs="Segoe UI"/>
-          <w:color w:val="24292E"/>
-          <w:sz w:val="21"/>
-          <w:szCs w:val="21"/>
-          <w:shd w:val="clear" w:color="auto" w:fill="FFFFFF"/>
-        </w:rPr>
-        <w:t xml:space="preserve">   # pull updates; combined both git fetch and git merge. </w:t>
-      </w:r>
-      <w:r>
-        <w:rPr>
-          <w:rFonts w:ascii="Segoe UI" w:hAnsi="Segoe UI" w:cs="Segoe UI"/>
-          <w:color w:val="24292E"/>
-          <w:sz w:val="21"/>
-          <w:szCs w:val="21"/>
-          <w:shd w:val="clear" w:color="auto" w:fill="FFFFFF"/>
-        </w:rPr>
-        <w:t>When doing a fetch the resulting commits are stored as remote branch allowing you to review the changes before merging. Merging on the other hand can involve additional steps and flags in the command</w:t>
-      </w:r>
-    </w:p>
-    <w:p>
-      <w:pPr>
-        <w:rPr>
-          <w:rFonts w:ascii="Segoe UI" w:hAnsi="Segoe UI" w:cs="Segoe UI"/>
-          <w:color w:val="24292E"/>
-          <w:sz w:val="21"/>
-          <w:szCs w:val="21"/>
-          <w:shd w:val="clear" w:color="auto" w:fill="FFFFFF"/>
-        </w:rPr>
-      </w:pPr>
-      <w:r>
-        <w:rPr>
-          <w:rFonts w:ascii="Segoe UI" w:hAnsi="Segoe UI" w:cs="Segoe UI"/>
-          <w:color w:val="24292E"/>
-          <w:sz w:val="21"/>
-          <w:szCs w:val="21"/>
-          <w:shd w:val="clear" w:color="auto" w:fill="FFFFFF"/>
-        </w:rPr>
-        <w:t xml:space="preserve"> </w:t>
-      </w:r>
-    </w:p>
-    <w:p>
-      <w:pPr>
-        <w:rPr>
-          <w:rFonts w:ascii="Segoe UI" w:hAnsi="Segoe UI" w:cs="Segoe UI"/>
-          <w:color w:val="24292E"/>
-          <w:sz w:val="21"/>
-          <w:szCs w:val="21"/>
-          <w:shd w:val="clear" w:color="auto" w:fill="FFFFFF"/>
-        </w:rPr>
-      </w:pPr>
-    </w:p>
-    <w:p>
-      <w:pPr>
-        <w:rPr>
-          <w:rFonts w:ascii="Segoe UI" w:hAnsi="Segoe UI" w:cs="Segoe UI"/>
-          <w:color w:val="24292E"/>
-          <w:sz w:val="21"/>
-          <w:szCs w:val="21"/>
-          <w:shd w:val="clear" w:color="auto" w:fill="FFFFFF"/>
-        </w:rPr>
-      </w:pPr>
-    </w:p>
+          <w:b/>
+          <w:bCs/>
+        </w:rPr>
+        <w:t xml:space="preserve"> type /</w:t>
+      </w:r>
+      <w:r>
+        <w:t>. This creates a folder</w:t>
+      </w:r>
+    </w:p>
+    <w:p>
+      <w:pPr>
+        <w:numPr>
+          <w:ilvl w:val="0"/>
+          <w:numId w:val="3"/>
+        </w:numPr>
+      </w:pPr>
+      <w:r>
+        <w:t>you can add more folders similarly</w:t>
+      </w:r>
+    </w:p>
+    <w:p>
+      <w:pPr>
+        <w:numPr>
+          <w:ilvl w:val="0"/>
+          <w:numId w:val="3"/>
+        </w:numPr>
+      </w:pPr>
+      <w:r>
+        <w:t>finally, give the new file a name, (</w:t>
+      </w:r>
+      <w:proofErr w:type="spellStart"/>
+      <w:r>
+        <w:t>eg</w:t>
+      </w:r>
+      <w:proofErr w:type="spellEnd"/>
+      <w:r>
+        <w:t>. .</w:t>
+      </w:r>
+      <w:proofErr w:type="spellStart"/>
+      <w:r>
+        <w:t>gitkeep</w:t>
+      </w:r>
+      <w:proofErr w:type="spellEnd"/>
+      <w:r>
+        <w:t> which is </w:t>
+      </w:r>
+      <w:hyperlink r:id="rId13" w:history="1">
+        <w:r>
+          <w:rPr>
+            <w:rStyle w:val="Hyperlink"/>
+            <w:i/>
+            <w:iCs/>
+          </w:rPr>
+          <w:t>conventionally</w:t>
+        </w:r>
+      </w:hyperlink>
+      <w:r>
+        <w:t> used to make git track otherwise empty folders, not a git feature though)</w:t>
+      </w:r>
+    </w:p>
+    <w:p>
+      <w:pPr>
+        <w:numPr>
+          <w:ilvl w:val="0"/>
+          <w:numId w:val="3"/>
+        </w:numPr>
+      </w:pPr>
+      <w:proofErr w:type="gramStart"/>
+      <w:r>
+        <w:t>finally</w:t>
+      </w:r>
+      <w:proofErr w:type="gramEnd"/>
+      <w:r>
+        <w:t xml:space="preserve"> click </w:t>
+      </w:r>
+      <w:r>
+        <w:rPr>
+          <w:i/>
+          <w:iCs/>
+        </w:rPr>
+        <w:t>Commit new file</w:t>
+      </w:r>
+      <w:r>
+        <w:t>.</w:t>
+      </w:r>
+    </w:p>
+    <w:p/>
+    <w:p/>
     <w:p/>
     <w:sectPr>
       <w:pgSz w:w="11906" w:h="16838"/>
@@ -839,6 +1770,155 @@
 <file path=word/numbering.xml><?xml version="1.0" encoding="utf-8"?>
 <w:numbering xmlns:wpc="http://schemas.microsoft.com/office/word/2010/wordprocessingCanvas" xmlns:cx="http://schemas.microsoft.com/office/drawing/2014/chartex" xmlns:cx1="http://schemas.microsoft.com/office/drawing/2015/9/8/chartex" xmlns:mc="http://schemas.openxmlformats.org/markup-compatibility/2006" xmlns:o="urn:schemas-microsoft-com:office:office" xmlns:r="http://schemas.openxmlformats.org/officeDocument/2006/relationships" xmlns:m="http://schemas.openxmlformats.org/officeDocument/2006/math" xmlns:v="urn:schemas-microsoft-com:vml" xmlns:wp14="http://schemas.microsoft.com/office/word/2010/wordprocessingDrawing" xmlns:wp="http://schemas.openxmlformats.org/drawingml/2006/wordprocessingDrawing" xmlns:w10="urn:schemas-microsoft-com:office:word" xmlns:w="http://schemas.openxmlformats.org/wordprocessingml/2006/main" xmlns:w14="http://schemas.microsoft.com/office/word/2010/wordml" xmlns:w15="http://schemas.microsoft.com/office/word/2012/wordml" xmlns:w16se="http://schemas.microsoft.com/office/word/2015/wordml/symex" xmlns:wpg="http://schemas.microsoft.com/office/word/2010/wordprocessingGroup" xmlns:wpi="http://schemas.microsoft.com/office/word/2010/wordprocessingInk" xmlns:wne="http://schemas.microsoft.com/office/word/2006/wordml" xmlns:wps="http://schemas.microsoft.com/office/word/2010/wordprocessingShape" mc:Ignorable="w14 w15 w16se wp14">
   <w:abstractNum w:abstractNumId="0" w15:restartNumberingAfterBreak="0">
+    <w:nsid w:val="49CF5AB7"/>
+    <w:multiLevelType w:val="multilevel"/>
+    <w:tmpl w:val="E696AD26"/>
+    <w:lvl w:ilvl="0">
+      <w:start w:val="1"/>
+      <w:numFmt w:val="bullet"/>
+      <w:lvlText w:val=""/>
+      <w:lvlJc w:val="left"/>
+      <w:pPr>
+        <w:tabs>
+          <w:tab w:val="num" w:pos="720"/>
+        </w:tabs>
+        <w:ind w:left="720" w:hanging="360"/>
+      </w:pPr>
+      <w:rPr>
+        <w:rFonts w:ascii="Symbol" w:hAnsi="Symbol" w:hint="default"/>
+        <w:sz w:val="20"/>
+      </w:rPr>
+    </w:lvl>
+    <w:lvl w:ilvl="1" w:tentative="1">
+      <w:start w:val="1"/>
+      <w:numFmt w:val="bullet"/>
+      <w:lvlText w:val=""/>
+      <w:lvlJc w:val="left"/>
+      <w:pPr>
+        <w:tabs>
+          <w:tab w:val="num" w:pos="1440"/>
+        </w:tabs>
+        <w:ind w:left="1440" w:hanging="360"/>
+      </w:pPr>
+      <w:rPr>
+        <w:rFonts w:ascii="Symbol" w:hAnsi="Symbol" w:hint="default"/>
+        <w:sz w:val="20"/>
+      </w:rPr>
+    </w:lvl>
+    <w:lvl w:ilvl="2" w:tentative="1">
+      <w:start w:val="1"/>
+      <w:numFmt w:val="bullet"/>
+      <w:lvlText w:val=""/>
+      <w:lvlJc w:val="left"/>
+      <w:pPr>
+        <w:tabs>
+          <w:tab w:val="num" w:pos="2160"/>
+        </w:tabs>
+        <w:ind w:left="2160" w:hanging="360"/>
+      </w:pPr>
+      <w:rPr>
+        <w:rFonts w:ascii="Symbol" w:hAnsi="Symbol" w:hint="default"/>
+        <w:sz w:val="20"/>
+      </w:rPr>
+    </w:lvl>
+    <w:lvl w:ilvl="3" w:tentative="1">
+      <w:start w:val="1"/>
+      <w:numFmt w:val="bullet"/>
+      <w:lvlText w:val=""/>
+      <w:lvlJc w:val="left"/>
+      <w:pPr>
+        <w:tabs>
+          <w:tab w:val="num" w:pos="2880"/>
+        </w:tabs>
+        <w:ind w:left="2880" w:hanging="360"/>
+      </w:pPr>
+      <w:rPr>
+        <w:rFonts w:ascii="Symbol" w:hAnsi="Symbol" w:hint="default"/>
+        <w:sz w:val="20"/>
+      </w:rPr>
+    </w:lvl>
+    <w:lvl w:ilvl="4" w:tentative="1">
+      <w:start w:val="1"/>
+      <w:numFmt w:val="bullet"/>
+      <w:lvlText w:val=""/>
+      <w:lvlJc w:val="left"/>
+      <w:pPr>
+        <w:tabs>
+          <w:tab w:val="num" w:pos="3600"/>
+        </w:tabs>
+        <w:ind w:left="3600" w:hanging="360"/>
+      </w:pPr>
+      <w:rPr>
+        <w:rFonts w:ascii="Symbol" w:hAnsi="Symbol" w:hint="default"/>
+        <w:sz w:val="20"/>
+      </w:rPr>
+    </w:lvl>
+    <w:lvl w:ilvl="5" w:tentative="1">
+      <w:start w:val="1"/>
+      <w:numFmt w:val="bullet"/>
+      <w:lvlText w:val=""/>
+      <w:lvlJc w:val="left"/>
+      <w:pPr>
+        <w:tabs>
+          <w:tab w:val="num" w:pos="4320"/>
+        </w:tabs>
+        <w:ind w:left="4320" w:hanging="360"/>
+      </w:pPr>
+      <w:rPr>
+        <w:rFonts w:ascii="Symbol" w:hAnsi="Symbol" w:hint="default"/>
+        <w:sz w:val="20"/>
+      </w:rPr>
+    </w:lvl>
+    <w:lvl w:ilvl="6" w:tentative="1">
+      <w:start w:val="1"/>
+      <w:numFmt w:val="bullet"/>
+      <w:lvlText w:val=""/>
+      <w:lvlJc w:val="left"/>
+      <w:pPr>
+        <w:tabs>
+          <w:tab w:val="num" w:pos="5040"/>
+        </w:tabs>
+        <w:ind w:left="5040" w:hanging="360"/>
+      </w:pPr>
+      <w:rPr>
+        <w:rFonts w:ascii="Symbol" w:hAnsi="Symbol" w:hint="default"/>
+        <w:sz w:val="20"/>
+      </w:rPr>
+    </w:lvl>
+    <w:lvl w:ilvl="7" w:tentative="1">
+      <w:start w:val="1"/>
+      <w:numFmt w:val="bullet"/>
+      <w:lvlText w:val=""/>
+      <w:lvlJc w:val="left"/>
+      <w:pPr>
+        <w:tabs>
+          <w:tab w:val="num" w:pos="5760"/>
+        </w:tabs>
+        <w:ind w:left="5760" w:hanging="360"/>
+      </w:pPr>
+      <w:rPr>
+        <w:rFonts w:ascii="Symbol" w:hAnsi="Symbol" w:hint="default"/>
+        <w:sz w:val="20"/>
+      </w:rPr>
+    </w:lvl>
+    <w:lvl w:ilvl="8" w:tentative="1">
+      <w:start w:val="1"/>
+      <w:numFmt w:val="bullet"/>
+      <w:lvlText w:val=""/>
+      <w:lvlJc w:val="left"/>
+      <w:pPr>
+        <w:tabs>
+          <w:tab w:val="num" w:pos="6480"/>
+        </w:tabs>
+        <w:ind w:left="6480" w:hanging="360"/>
+      </w:pPr>
+      <w:rPr>
+        <w:rFonts w:ascii="Symbol" w:hAnsi="Symbol" w:hint="default"/>
+        <w:sz w:val="20"/>
+      </w:rPr>
+    </w:lvl>
+  </w:abstractNum>
+  <w:abstractNum w:abstractNumId="1" w15:restartNumberingAfterBreak="0">
     <w:nsid w:val="62120BFF"/>
     <w:multiLevelType w:val="hybridMultilevel"/>
     <w:tmpl w:val="BB1CDA26"/>
@@ -950,7 +2030,7 @@
       </w:rPr>
     </w:lvl>
   </w:abstractNum>
-  <w:abstractNum w:abstractNumId="1" w15:restartNumberingAfterBreak="0">
+  <w:abstractNum w:abstractNumId="2" w15:restartNumberingAfterBreak="0">
     <w:nsid w:val="62994659"/>
     <w:multiLevelType w:val="hybridMultilevel"/>
     <w:tmpl w:val="A4A28558"/>
@@ -1064,10 +2144,13 @@
     </w:lvl>
   </w:abstractNum>
   <w:num w:numId="1">
-    <w:abstractNumId w:val="0"/>
+    <w:abstractNumId w:val="1"/>
   </w:num>
   <w:num w:numId="2">
-    <w:abstractNumId w:val="1"/>
+    <w:abstractNumId w:val="2"/>
+  </w:num>
+  <w:num w:numId="3">
+    <w:abstractNumId w:val="0"/>
   </w:num>
 </w:numbering>
 </file>
